--- a/Ly-thuyet/Spring Controller.docx
+++ b/Ly-thuyet/Spring Controller.docx
@@ -15,8 +15,6 @@
           <w:szCs w:val="48"/>
         </w:rPr>
       </w:pPr>
-      <w:bookmarkStart w:id="0" w:name="_GoBack"/>
-      <w:bookmarkEnd w:id="0"/>
       <w:r>
         <w:rPr>
           <w:rFonts w:ascii="Bahnschrift Condensed" w:hAnsi="Bahnschrift Condensed" w:cs="Calibri"/>
@@ -667,7 +665,25 @@
                 <w:sz w:val="24"/>
                 <w:szCs w:val="28"/>
               </w:rPr>
-              <w:t>Sử dung @RequestParam để lấy giá trị trên URL theo định dạng key-value (param động)</w:t>
+              <w:t>Sử</w:t>
+            </w:r>
+            <w:r>
+              <w:rPr>
+                <w:rFonts w:ascii="Bahnschrift Condensed" w:hAnsi="Bahnschrift Condensed" w:cs="Calibri"/>
+                <w:color w:val="auto"/>
+                <w:sz w:val="24"/>
+                <w:szCs w:val="28"/>
+              </w:rPr>
+              <w:t xml:space="preserve"> dụ</w:t>
+            </w:r>
+            <w:r>
+              <w:rPr>
+                <w:rFonts w:ascii="Bahnschrift Condensed" w:hAnsi="Bahnschrift Condensed" w:cs="Calibri"/>
+                <w:color w:val="auto"/>
+                <w:sz w:val="24"/>
+                <w:szCs w:val="28"/>
+              </w:rPr>
+              <w:t>ng @RequestParam để lấy giá trị trên URL theo định dạng key-value (param động)</w:t>
             </w:r>
           </w:p>
           <w:p>
@@ -911,6 +927,16 @@
                 <w:sz w:val="24"/>
                 <w:szCs w:val="28"/>
               </w:rPr>
+              <w:t xml:space="preserve"> </w:t>
+            </w:r>
+            <w:r>
+              <w:rPr>
+                <w:rFonts w:ascii="Bahnschrift Condensed" w:hAnsi="Bahnschrift Condensed" w:cs="Calibri"/>
+                <w:b w:val="0"/>
+                <w:color w:val="auto"/>
+                <w:sz w:val="24"/>
+                <w:szCs w:val="28"/>
+              </w:rPr>
               <w:t>Handle method</w:t>
             </w:r>
           </w:p>
@@ -1096,6 +1122,7 @@
                 <w:numId w:val="4"/>
               </w:numPr>
               <w:spacing w:before="0" w:after="0"/>
+              <w:ind w:hanging="407"/>
               <w:jc w:val="both"/>
               <w:cnfStyle w:val="000000000000" w:firstRow="0" w:lastRow="0" w:firstColumn="0" w:lastColumn="0" w:oddVBand="0" w:evenVBand="0" w:oddHBand="0" w:evenHBand="0" w:firstRowFirstColumn="0" w:firstRowLastColumn="0" w:lastRowFirstColumn="0" w:lastRowLastColumn="0"/>
               <w:rPr>
@@ -1123,6 +1150,7 @@
                 <w:numId w:val="4"/>
               </w:numPr>
               <w:spacing w:before="0" w:after="0"/>
+              <w:ind w:hanging="407"/>
               <w:jc w:val="both"/>
               <w:cnfStyle w:val="000000000000" w:firstRow="0" w:lastRow="0" w:firstColumn="0" w:lastColumn="0" w:oddVBand="0" w:evenVBand="0" w:oddHBand="0" w:evenHBand="0" w:firstRowFirstColumn="0" w:firstRowLastColumn="0" w:lastRowFirstColumn="0" w:lastRowLastColumn="0"/>
               <w:rPr>
@@ -1178,6 +1206,7 @@
                 <w:numId w:val="4"/>
               </w:numPr>
               <w:spacing w:before="0" w:after="0"/>
+              <w:ind w:hanging="407"/>
               <w:jc w:val="both"/>
               <w:cnfStyle w:val="000000000000" w:firstRow="0" w:lastRow="0" w:firstColumn="0" w:lastColumn="0" w:oddVBand="0" w:evenVBand="0" w:oddHBand="0" w:evenHBand="0" w:firstRowFirstColumn="0" w:firstRowLastColumn="0" w:lastRowFirstColumn="0" w:lastRowLastColumn="0"/>
               <w:rPr>
@@ -1205,6 +1234,7 @@
                 <w:numId w:val="4"/>
               </w:numPr>
               <w:spacing w:before="0" w:after="0"/>
+              <w:ind w:hanging="407"/>
               <w:jc w:val="both"/>
               <w:cnfStyle w:val="000000000000" w:firstRow="0" w:lastRow="0" w:firstColumn="0" w:lastColumn="0" w:oddVBand="0" w:evenVBand="0" w:oddHBand="0" w:evenHBand="0" w:firstRowFirstColumn="0" w:firstRowLastColumn="0" w:lastRowFirstColumn="0" w:lastRowLastColumn="0"/>
               <w:rPr>
@@ -1232,6 +1262,7 @@
                 <w:numId w:val="4"/>
               </w:numPr>
               <w:spacing w:before="0" w:after="0"/>
+              <w:ind w:hanging="407"/>
               <w:jc w:val="both"/>
               <w:cnfStyle w:val="000000000000" w:firstRow="0" w:lastRow="0" w:firstColumn="0" w:lastColumn="0" w:oddVBand="0" w:evenVBand="0" w:oddHBand="0" w:evenHBand="0" w:firstRowFirstColumn="0" w:firstRowLastColumn="0" w:lastRowFirstColumn="0" w:lastRowLastColumn="0"/>
               <w:rPr>
@@ -1252,6 +1283,8 @@
             </w:r>
           </w:p>
         </w:tc>
+        <w:bookmarkStart w:id="0" w:name="_GoBack"/>
+        <w:bookmarkEnd w:id="0"/>
       </w:tr>
     </w:tbl>
     <w:p>
@@ -1265,7 +1298,7 @@
       </w:pPr>
     </w:p>
     <w:sectPr>
-      <w:footerReference w:type="default" r:id="rId5"/>
+      <w:footerReference w:type="default" r:id="rId7"/>
       <w:pgSz w:w="12240" w:h="15840"/>
       <w:pgMar w:top="1080" w:right="1080" w:bottom="1440" w:left="1080" w:header="720" w:footer="720" w:gutter="0"/>
       <w:cols w:space="720"/>
@@ -1274,6 +1307,31 @@
     </w:sectPr>
   </w:body>
 </w:document>
+</file>
+
+<file path=word/endnotes.xml><?xml version="1.0" encoding="utf-8"?>
+<w:endnotes xmlns:wpc="http://schemas.microsoft.com/office/word/2010/wordprocessingCanvas" xmlns:cx="http://schemas.microsoft.com/office/drawing/2014/chartex" xmlns:mc="http://schemas.openxmlformats.org/markup-compatibility/2006" xmlns:o="urn:schemas-microsoft-com:office:office" xmlns:r="http://schemas.openxmlformats.org/officeDocument/2006/relationships" xmlns:m="http://schemas.openxmlformats.org/officeDocument/2006/math" xmlns:v="urn:schemas-microsoft-com:vml" xmlns:wp14="http://schemas.microsoft.com/office/word/2010/wordprocessingDrawing" xmlns:wp="http://schemas.openxmlformats.org/drawingml/2006/wordprocessingDrawing" xmlns:w10="urn:schemas-microsoft-com:office:word" xmlns:w="http://schemas.openxmlformats.org/wordprocessingml/2006/main" xmlns:w14="http://schemas.microsoft.com/office/word/2010/wordml" xmlns:w15="http://schemas.microsoft.com/office/word/2012/wordml" xmlns:w16se="http://schemas.microsoft.com/office/word/2015/wordml/symex" xmlns:wpg="http://schemas.microsoft.com/office/word/2010/wordprocessingGroup" xmlns:wpi="http://schemas.microsoft.com/office/word/2010/wordprocessingInk" xmlns:wne="http://schemas.microsoft.com/office/word/2006/wordml" xmlns:wps="http://schemas.microsoft.com/office/word/2010/wordprocessingShape" mc:Ignorable="w14 w15 w16se wp14">
+  <w:endnote w:type="separator" w:id="-1">
+    <w:p>
+      <w:pPr>
+        <w:spacing w:before="0" w:after="0"/>
+      </w:pPr>
+      <w:r>
+        <w:separator/>
+      </w:r>
+    </w:p>
+  </w:endnote>
+  <w:endnote w:type="continuationSeparator" w:id="0">
+    <w:p>
+      <w:pPr>
+        <w:spacing w:before="0" w:after="0"/>
+      </w:pPr>
+      <w:r>
+        <w:continuationSeparator/>
+      </w:r>
+    </w:p>
+  </w:endnote>
+</w:endnotes>
 </file>
 
 <file path=word/footer1.xml><?xml version="1.0" encoding="utf-8"?>
@@ -1321,6 +1379,31 @@
     </w:sdtContent>
   </w:sdt>
 </w:ftr>
+</file>
+
+<file path=word/footnotes.xml><?xml version="1.0" encoding="utf-8"?>
+<w:footnotes xmlns:wpc="http://schemas.microsoft.com/office/word/2010/wordprocessingCanvas" xmlns:cx="http://schemas.microsoft.com/office/drawing/2014/chartex" xmlns:mc="http://schemas.openxmlformats.org/markup-compatibility/2006" xmlns:o="urn:schemas-microsoft-com:office:office" xmlns:r="http://schemas.openxmlformats.org/officeDocument/2006/relationships" xmlns:m="http://schemas.openxmlformats.org/officeDocument/2006/math" xmlns:v="urn:schemas-microsoft-com:vml" xmlns:wp14="http://schemas.microsoft.com/office/word/2010/wordprocessingDrawing" xmlns:wp="http://schemas.openxmlformats.org/drawingml/2006/wordprocessingDrawing" xmlns:w10="urn:schemas-microsoft-com:office:word" xmlns:w="http://schemas.openxmlformats.org/wordprocessingml/2006/main" xmlns:w14="http://schemas.microsoft.com/office/word/2010/wordml" xmlns:w15="http://schemas.microsoft.com/office/word/2012/wordml" xmlns:w16se="http://schemas.microsoft.com/office/word/2015/wordml/symex" xmlns:wpg="http://schemas.microsoft.com/office/word/2010/wordprocessingGroup" xmlns:wpi="http://schemas.microsoft.com/office/word/2010/wordprocessingInk" xmlns:wne="http://schemas.microsoft.com/office/word/2006/wordml" xmlns:wps="http://schemas.microsoft.com/office/word/2010/wordprocessingShape" mc:Ignorable="w14 w15 w16se wp14">
+  <w:footnote w:type="separator" w:id="-1">
+    <w:p>
+      <w:pPr>
+        <w:spacing w:before="0" w:after="0"/>
+      </w:pPr>
+      <w:r>
+        <w:separator/>
+      </w:r>
+    </w:p>
+  </w:footnote>
+  <w:footnote w:type="continuationSeparator" w:id="0">
+    <w:p>
+      <w:pPr>
+        <w:spacing w:before="0" w:after="0"/>
+      </w:pPr>
+      <w:r>
+        <w:continuationSeparator/>
+      </w:r>
+    </w:p>
+  </w:footnote>
+</w:footnotes>
 </file>
 
 <file path=word/numbering.xml><?xml version="1.0" encoding="utf-8"?>
